--- a/community/events/ARCHER2_Science_Days_Poster_submission_form.docx
+++ b/community/events/ARCHER2_Science_Days_Poster_submission_form.docx
@@ -450,19 +450,11 @@
                 <w:lang w:val="en-GB"/>
               </w:rPr>
             </w:pPr>
-            <w:proofErr w:type="spellStart"/>
             <w:r>
               <w:rPr>
                 <w:lang w:val="en-GB"/>
               </w:rPr>
-              <w:t>eCSE</w:t>
-            </w:r>
-            <w:proofErr w:type="spellEnd"/>
-            <w:r>
-              <w:rPr>
-                <w:lang w:val="en-GB"/>
-              </w:rPr>
-              <w:t xml:space="preserve"> Project</w:t>
+              <w:t>eCSE Project</w:t>
             </w:r>
             <w:r>
               <w:rPr>
@@ -502,19 +494,11 @@
                 <w:lang w:val="en-GB"/>
               </w:rPr>
             </w:pPr>
-            <w:proofErr w:type="spellStart"/>
             <w:r>
               <w:rPr>
                 <w:lang w:val="en-GB"/>
               </w:rPr>
-              <w:t>eCSE</w:t>
-            </w:r>
-            <w:proofErr w:type="spellEnd"/>
-            <w:r>
-              <w:rPr>
-                <w:lang w:val="en-GB"/>
-              </w:rPr>
-              <w:t xml:space="preserve"> Project Title</w:t>
+              <w:t>eCSE Project Title</w:t>
             </w:r>
           </w:p>
         </w:tc>
@@ -1046,30 +1030,47 @@
         </w:sdt>
       </w:tr>
       <w:tr>
-        <w:tc>
-          <w:tcPr>
-            <w:tcW w:w="526" w:type="pct"/>
-            <w:vAlign w:val="center"/>
-          </w:tcPr>
-          <w:p>
-            <w:pPr>
-              <w:spacing w:before="120"/>
-              <w:ind w:left="-20"/>
-              <w:jc w:val="center"/>
-              <w:rPr>
-                <w:sz w:val="36"/>
-                <w:lang w:val="en-GB"/>
-              </w:rPr>
-            </w:pPr>
-            <w:r>
-              <w:rPr>
-                <w:sz w:val="36"/>
-                <w:lang w:val="en-GB" w:bidi="en-GB"/>
-              </w:rPr>
-              <w:sym w:font="Wingdings 2" w:char="F0A3"/>
-            </w:r>
-          </w:p>
-        </w:tc>
+        <w:sdt>
+          <w:sdtPr>
+            <w:rPr>
+              <w:sz w:val="36"/>
+              <w:lang w:val="en-GB"/>
+            </w:rPr>
+            <w:id w:val="-518775688"/>
+            <w14:checkbox>
+              <w14:checked w14:val="0"/>
+              <w14:checkedState w14:val="2612" w14:font="MS Gothic"/>
+              <w14:uncheckedState w14:val="2610" w14:font="MS Gothic"/>
+            </w14:checkbox>
+          </w:sdtPr>
+          <w:sdtContent>
+            <w:tc>
+              <w:tcPr>
+                <w:tcW w:w="526" w:type="pct"/>
+                <w:vAlign w:val="center"/>
+              </w:tcPr>
+              <w:p>
+                <w:pPr>
+                  <w:spacing w:before="120"/>
+                  <w:ind w:left="-20"/>
+                  <w:jc w:val="center"/>
+                  <w:rPr>
+                    <w:sz w:val="36"/>
+                    <w:lang w:val="en-GB"/>
+                  </w:rPr>
+                </w:pPr>
+                <w:r>
+                  <w:rPr>
+                    <w:rFonts w:ascii="MS Gothic" w:eastAsia="MS Gothic" w:hAnsi="MS Gothic" w:hint="eastAsia"/>
+                    <w:sz w:val="36"/>
+                    <w:lang w:val="en-GB"/>
+                  </w:rPr>
+                  <w:t>☐</w:t>
+                </w:r>
+              </w:p>
+            </w:tc>
+          </w:sdtContent>
+        </w:sdt>
         <w:sdt>
           <w:sdtPr>
             <w:id w:val="-620378380"/>
@@ -2070,7 +2071,7 @@
       <w:docPartBody>
         <w:p>
           <w:pPr>
-            <w:pStyle w:val="92F07AAEE363431CA93C94B6E9DE7810"/>
+            <w:pStyle w:val="92F07AAEE363431CA93C94B6E9DE78101"/>
           </w:pPr>
           <w:r>
             <w:rPr>
@@ -2099,7 +2100,7 @@
       <w:docPartBody>
         <w:p>
           <w:pPr>
-            <w:pStyle w:val="EC7B283108984FF58C61E41C83AC0941"/>
+            <w:pStyle w:val="EC7B283108984FF58C61E41C83AC09411"/>
           </w:pPr>
           <w:r>
             <w:rPr>
@@ -2140,7 +2141,7 @@
       <w:docPartBody>
         <w:p>
           <w:pPr>
-            <w:pStyle w:val="6F84271A19D84FBA8706EE9CC820E316"/>
+            <w:pStyle w:val="6F84271A19D84FBA8706EE9CC820E3161"/>
           </w:pPr>
           <w:r>
             <w:rPr>
@@ -2169,7 +2170,7 @@
       <w:docPartBody>
         <w:p>
           <w:pPr>
-            <w:pStyle w:val="4E569DB67DE74EC094BE7145FB675DA4"/>
+            <w:pStyle w:val="4E569DB67DE74EC094BE7145FB675DA41"/>
           </w:pPr>
           <w:r>
             <w:rPr>
@@ -2198,7 +2199,7 @@
       <w:docPartBody>
         <w:p>
           <w:pPr>
-            <w:pStyle w:val="200C1034E83942EB9DC1FE03F07574C0"/>
+            <w:pStyle w:val="200C1034E83942EB9DC1FE03F07574C01"/>
           </w:pPr>
           <w:r>
             <w:rPr>
@@ -2227,7 +2228,7 @@
       <w:docPartBody>
         <w:p>
           <w:pPr>
-            <w:pStyle w:val="63F0ECFF6AA2425D810F3F279DC7ED4A"/>
+            <w:pStyle w:val="63F0ECFF6AA2425D810F3F279DC7ED4A1"/>
           </w:pPr>
           <w:r>
             <w:rPr>
@@ -2262,7 +2263,7 @@
       <w:docPartBody>
         <w:p>
           <w:pPr>
-            <w:pStyle w:val="AD89A49D4CA746989ADA5A9F8F2CAF79"/>
+            <w:pStyle w:val="AD89A49D4CA746989ADA5A9F8F2CAF791"/>
           </w:pPr>
           <w:r>
             <w:rPr>
@@ -2291,7 +2292,7 @@
       <w:docPartBody>
         <w:p>
           <w:pPr>
-            <w:pStyle w:val="AEC2659FA129463A88FDD7D49C774CC5"/>
+            <w:pStyle w:val="AEC2659FA129463A88FDD7D49C774CC51"/>
           </w:pPr>
           <w:r>
             <w:rPr>
@@ -2343,7 +2344,7 @@
       <w:docPartBody>
         <w:p>
           <w:pPr>
-            <w:pStyle w:val="3A206531CD16497F85452DB6F007E776"/>
+            <w:pStyle w:val="3A206531CD16497F85452DB6F007E7761"/>
           </w:pPr>
           <w:r>
             <w:rPr>
@@ -2372,7 +2373,7 @@
       <w:docPartBody>
         <w:p>
           <w:pPr>
-            <w:pStyle w:val="1FC4EF6233E947A9859F181571C209651"/>
+            <w:pStyle w:val="1FC4EF6233E947A9859F181571C20965"/>
           </w:pPr>
           <w:r>
             <w:rPr>
@@ -2444,7 +2445,7 @@
       <w:docPartBody>
         <w:p>
           <w:pPr>
-            <w:pStyle w:val="FB3FD2F769384A7D8F16ADC848EDC7BD1"/>
+            <w:pStyle w:val="FB3FD2F769384A7D8F16ADC848EDC7BD"/>
           </w:pPr>
           <w:r>
             <w:rPr>
@@ -2473,7 +2474,7 @@
       <w:docPartBody>
         <w:p>
           <w:pPr>
-            <w:pStyle w:val="8D8C4C22BF334FFBA49A1E3627FD8FAE1"/>
+            <w:pStyle w:val="8D8C4C22BF334FFBA49A1E3627FD8FAE"/>
           </w:pPr>
           <w:r>
             <w:rPr>
@@ -2502,7 +2503,7 @@
       <w:docPartBody>
         <w:p>
           <w:pPr>
-            <w:pStyle w:val="E55B4975C38B4C599057F2225D53A2DB1"/>
+            <w:pStyle w:val="E55B4975C38B4C599057F2225D53A2DB"/>
           </w:pPr>
           <w:r>
             <w:rPr>
@@ -2531,7 +2532,7 @@
       <w:docPartBody>
         <w:p>
           <w:pPr>
-            <w:pStyle w:val="FD8616EA571A43B7A136133FFCD88B871"/>
+            <w:pStyle w:val="FD8616EA571A43B7A136133FFCD88B87"/>
           </w:pPr>
           <w:r>
             <w:t xml:space="preserve">I declare that this is my own original work and I agree to the content of the poster being pubished online and added to Zenodo online repository </w:t>
@@ -2587,12 +2588,13 @@
     <w:pitch w:val="variable"/>
     <w:sig w:usb0="E4002EFF" w:usb1="C200247B" w:usb2="00000009" w:usb3="00000000" w:csb0="000001FF" w:csb1="00000000"/>
   </w:font>
-  <w:font w:name="Wingdings 2">
-    <w:panose1 w:val="05020102010507070707"/>
-    <w:charset w:val="02"/>
-    <w:family w:val="roman"/>
-    <w:pitch w:val="variable"/>
-    <w:sig w:usb0="00000000" w:usb1="10000000" w:usb2="00000000" w:usb3="00000000" w:csb0="80000000" w:csb1="00000000"/>
+  <w:font w:name="MS Gothic">
+    <w:altName w:val="ＭＳ ゴシック"/>
+    <w:panose1 w:val="020B0609070205080204"/>
+    <w:charset w:val="80"/>
+    <w:family w:val="modern"/>
+    <w:pitch w:val="fixed"/>
+    <w:sig w:usb0="E00002FF" w:usb1="6AC7FDFB" w:usb2="08000012" w:usb3="00000000" w:csb0="0002009F" w:csb1="00000000"/>
   </w:font>
 </w:fonts>
 </file>
@@ -2614,7 +2616,9 @@
   <w:rsids>
     <w:rsidRoot w:val="00D94DFD"/>
     <w:rsid w:val="001A3A87"/>
+    <w:rsid w:val="001C03AC"/>
     <w:rsid w:val="002D4097"/>
+    <w:rsid w:val="00AC1159"/>
     <w:rsid w:val="00D94DFD"/>
   </w:rsids>
   <m:mathPr>
@@ -3217,19 +3221,19 @@
   <w:style w:type="character" w:customStyle="1" w:styleId="normaltextrun">
     <w:name w:val="normaltextrun"/>
     <w:basedOn w:val="DefaultParagraphFont"/>
-    <w:rsid w:val="001A3A87"/>
+    <w:rsid w:val="00AC1159"/>
   </w:style>
   <w:style w:type="character" w:customStyle="1" w:styleId="eop">
     <w:name w:val="eop"/>
     <w:basedOn w:val="DefaultParagraphFont"/>
-    <w:rsid w:val="001A3A87"/>
+    <w:rsid w:val="00AC1159"/>
   </w:style>
   <w:style w:type="character" w:styleId="PlaceholderText">
     <w:name w:val="Placeholder Text"/>
     <w:basedOn w:val="DefaultParagraphFont"/>
     <w:uiPriority w:val="99"/>
     <w:semiHidden/>
-    <w:rsid w:val="001A3A87"/>
+    <w:rsid w:val="00AC1159"/>
     <w:rPr>
       <w:color w:val="808080"/>
     </w:rPr>
@@ -3295,6 +3299,220 @@
   <w:style w:type="paragraph" w:customStyle="1" w:styleId="FD8616EA571A43B7A136133FFCD88B871">
     <w:name w:val="FD8616EA571A43B7A136133FFCD88B871"/>
     <w:rsid w:val="001A3A87"/>
+    <w:rPr>
+      <w:rFonts w:eastAsiaTheme="minorHAnsi"/>
+      <w:lang w:eastAsia="en-US"/>
+    </w:rPr>
+  </w:style>
+  <w:style w:type="paragraph" w:customStyle="1" w:styleId="92F07AAEE363431CA93C94B6E9DE78101">
+    <w:name w:val="92F07AAEE363431CA93C94B6E9DE78101"/>
+    <w:rsid w:val="00AC1159"/>
+    <w:pPr>
+      <w:spacing w:before="60" w:after="60" w:line="240" w:lineRule="auto"/>
+      <w:outlineLvl w:val="0"/>
+    </w:pPr>
+    <w:rPr>
+      <w:rFonts w:asciiTheme="majorHAnsi" w:eastAsiaTheme="minorHAnsi" w:hAnsiTheme="majorHAnsi"/>
+      <w:b/>
+      <w:color w:val="FFFFFF" w:themeColor="background1"/>
+      <w:kern w:val="0"/>
+      <w:sz w:val="28"/>
+      <w:szCs w:val="28"/>
+      <w:lang w:val="en-US" w:eastAsia="en-US"/>
+      <w14:ligatures w14:val="none"/>
+    </w:rPr>
+  </w:style>
+  <w:style w:type="paragraph" w:customStyle="1" w:styleId="EC7B283108984FF58C61E41C83AC09411">
+    <w:name w:val="EC7B283108984FF58C61E41C83AC09411"/>
+    <w:rsid w:val="00AC1159"/>
+    <w:pPr>
+      <w:spacing w:before="120" w:after="200" w:line="271" w:lineRule="auto"/>
+      <w:ind w:left="720"/>
+    </w:pPr>
+    <w:rPr>
+      <w:rFonts w:eastAsiaTheme="minorHAnsi"/>
+      <w:kern w:val="0"/>
+      <w:sz w:val="28"/>
+      <w:szCs w:val="28"/>
+      <w:lang w:val="en-US" w:eastAsia="en-US"/>
+      <w14:ligatures w14:val="none"/>
+    </w:rPr>
+  </w:style>
+  <w:style w:type="paragraph" w:customStyle="1" w:styleId="6F84271A19D84FBA8706EE9CC820E3161">
+    <w:name w:val="6F84271A19D84FBA8706EE9CC820E3161"/>
+    <w:rsid w:val="00AC1159"/>
+    <w:pPr>
+      <w:spacing w:before="120" w:after="200" w:line="271" w:lineRule="auto"/>
+      <w:ind w:left="720"/>
+    </w:pPr>
+    <w:rPr>
+      <w:rFonts w:eastAsiaTheme="minorHAnsi"/>
+      <w:kern w:val="0"/>
+      <w:sz w:val="28"/>
+      <w:szCs w:val="28"/>
+      <w:lang w:val="en-US" w:eastAsia="en-US"/>
+      <w14:ligatures w14:val="none"/>
+    </w:rPr>
+  </w:style>
+  <w:style w:type="paragraph" w:customStyle="1" w:styleId="3A206531CD16497F85452DB6F007E7761">
+    <w:name w:val="3A206531CD16497F85452DB6F007E7761"/>
+    <w:rsid w:val="00AC1159"/>
+    <w:pPr>
+      <w:spacing w:before="120" w:after="200" w:line="271" w:lineRule="auto"/>
+      <w:ind w:left="720"/>
+    </w:pPr>
+    <w:rPr>
+      <w:rFonts w:eastAsiaTheme="minorHAnsi"/>
+      <w:kern w:val="0"/>
+      <w:sz w:val="28"/>
+      <w:szCs w:val="28"/>
+      <w:lang w:val="en-US" w:eastAsia="en-US"/>
+      <w14:ligatures w14:val="none"/>
+    </w:rPr>
+  </w:style>
+  <w:style w:type="paragraph" w:customStyle="1" w:styleId="4E569DB67DE74EC094BE7145FB675DA41">
+    <w:name w:val="4E569DB67DE74EC094BE7145FB675DA41"/>
+    <w:rsid w:val="00AC1159"/>
+    <w:pPr>
+      <w:spacing w:before="120" w:after="200" w:line="271" w:lineRule="auto"/>
+      <w:ind w:left="720"/>
+    </w:pPr>
+    <w:rPr>
+      <w:rFonts w:eastAsiaTheme="minorHAnsi"/>
+      <w:kern w:val="0"/>
+      <w:sz w:val="28"/>
+      <w:szCs w:val="28"/>
+      <w:lang w:val="en-US" w:eastAsia="en-US"/>
+      <w14:ligatures w14:val="none"/>
+    </w:rPr>
+  </w:style>
+  <w:style w:type="paragraph" w:customStyle="1" w:styleId="200C1034E83942EB9DC1FE03F07574C01">
+    <w:name w:val="200C1034E83942EB9DC1FE03F07574C01"/>
+    <w:rsid w:val="00AC1159"/>
+    <w:pPr>
+      <w:spacing w:before="120" w:after="200" w:line="271" w:lineRule="auto"/>
+      <w:ind w:left="720"/>
+    </w:pPr>
+    <w:rPr>
+      <w:rFonts w:eastAsiaTheme="minorHAnsi"/>
+      <w:kern w:val="0"/>
+      <w:sz w:val="28"/>
+      <w:szCs w:val="28"/>
+      <w:lang w:val="en-US" w:eastAsia="en-US"/>
+      <w14:ligatures w14:val="none"/>
+    </w:rPr>
+  </w:style>
+  <w:style w:type="paragraph" w:customStyle="1" w:styleId="63F0ECFF6AA2425D810F3F279DC7ED4A1">
+    <w:name w:val="63F0ECFF6AA2425D810F3F279DC7ED4A1"/>
+    <w:rsid w:val="00AC1159"/>
+    <w:pPr>
+      <w:spacing w:before="60" w:after="60" w:line="240" w:lineRule="auto"/>
+      <w:outlineLvl w:val="0"/>
+    </w:pPr>
+    <w:rPr>
+      <w:rFonts w:asciiTheme="majorHAnsi" w:eastAsiaTheme="minorHAnsi" w:hAnsiTheme="majorHAnsi"/>
+      <w:b/>
+      <w:color w:val="FFFFFF" w:themeColor="background1"/>
+      <w:kern w:val="0"/>
+      <w:sz w:val="28"/>
+      <w:szCs w:val="28"/>
+      <w:lang w:val="en-US" w:eastAsia="en-US"/>
+      <w14:ligatures w14:val="none"/>
+    </w:rPr>
+  </w:style>
+  <w:style w:type="paragraph" w:customStyle="1" w:styleId="AD89A49D4CA746989ADA5A9F8F2CAF791">
+    <w:name w:val="AD89A49D4CA746989ADA5A9F8F2CAF791"/>
+    <w:rsid w:val="00AC1159"/>
+    <w:pPr>
+      <w:spacing w:before="120" w:after="200" w:line="271" w:lineRule="auto"/>
+      <w:ind w:left="720"/>
+    </w:pPr>
+    <w:rPr>
+      <w:rFonts w:eastAsiaTheme="minorHAnsi"/>
+      <w:kern w:val="0"/>
+      <w:sz w:val="28"/>
+      <w:szCs w:val="28"/>
+      <w:lang w:val="en-US" w:eastAsia="en-US"/>
+      <w14:ligatures w14:val="none"/>
+    </w:rPr>
+  </w:style>
+  <w:style w:type="paragraph" w:customStyle="1" w:styleId="AEC2659FA129463A88FDD7D49C774CC51">
+    <w:name w:val="AEC2659FA129463A88FDD7D49C774CC51"/>
+    <w:rsid w:val="00AC1159"/>
+    <w:pPr>
+      <w:spacing w:before="120" w:after="200" w:line="271" w:lineRule="auto"/>
+      <w:ind w:left="720"/>
+    </w:pPr>
+    <w:rPr>
+      <w:rFonts w:eastAsiaTheme="minorHAnsi"/>
+      <w:kern w:val="0"/>
+      <w:sz w:val="28"/>
+      <w:szCs w:val="28"/>
+      <w:lang w:val="en-US" w:eastAsia="en-US"/>
+      <w14:ligatures w14:val="none"/>
+    </w:rPr>
+  </w:style>
+  <w:style w:type="paragraph" w:customStyle="1" w:styleId="1FC4EF6233E947A9859F181571C20965">
+    <w:name w:val="1FC4EF6233E947A9859F181571C20965"/>
+    <w:rsid w:val="00AC1159"/>
+    <w:pPr>
+      <w:spacing w:before="120" w:after="200" w:line="271" w:lineRule="auto"/>
+      <w:ind w:left="720"/>
+    </w:pPr>
+    <w:rPr>
+      <w:rFonts w:eastAsiaTheme="minorHAnsi"/>
+      <w:kern w:val="0"/>
+      <w:sz w:val="28"/>
+      <w:szCs w:val="28"/>
+      <w:lang w:val="en-US" w:eastAsia="en-US"/>
+      <w14:ligatures w14:val="none"/>
+    </w:rPr>
+  </w:style>
+  <w:style w:type="paragraph" w:customStyle="1" w:styleId="FB3FD2F769384A7D8F16ADC848EDC7BD">
+    <w:name w:val="FB3FD2F769384A7D8F16ADC848EDC7BD"/>
+    <w:rsid w:val="00AC1159"/>
+    <w:pPr>
+      <w:spacing w:before="120" w:after="200" w:line="271" w:lineRule="auto"/>
+      <w:ind w:left="720"/>
+    </w:pPr>
+    <w:rPr>
+      <w:rFonts w:eastAsiaTheme="minorHAnsi"/>
+      <w:kern w:val="0"/>
+      <w:sz w:val="28"/>
+      <w:szCs w:val="28"/>
+      <w:lang w:val="en-US" w:eastAsia="en-US"/>
+      <w14:ligatures w14:val="none"/>
+    </w:rPr>
+  </w:style>
+  <w:style w:type="paragraph" w:customStyle="1" w:styleId="8D8C4C22BF334FFBA49A1E3627FD8FAE">
+    <w:name w:val="8D8C4C22BF334FFBA49A1E3627FD8FAE"/>
+    <w:rsid w:val="00AC1159"/>
+    <w:rPr>
+      <w:rFonts w:eastAsiaTheme="minorHAnsi"/>
+      <w:lang w:eastAsia="en-US"/>
+    </w:rPr>
+  </w:style>
+  <w:style w:type="paragraph" w:customStyle="1" w:styleId="E55B4975C38B4C599057F2225D53A2DB">
+    <w:name w:val="E55B4975C38B4C599057F2225D53A2DB"/>
+    <w:rsid w:val="00AC1159"/>
+    <w:pPr>
+      <w:spacing w:before="60" w:after="60" w:line="240" w:lineRule="auto"/>
+      <w:outlineLvl w:val="0"/>
+    </w:pPr>
+    <w:rPr>
+      <w:rFonts w:asciiTheme="majorHAnsi" w:eastAsiaTheme="minorHAnsi" w:hAnsiTheme="majorHAnsi"/>
+      <w:b/>
+      <w:color w:val="FFFFFF" w:themeColor="background1"/>
+      <w:kern w:val="0"/>
+      <w:sz w:val="28"/>
+      <w:szCs w:val="28"/>
+      <w:lang w:val="en-US" w:eastAsia="en-US"/>
+      <w14:ligatures w14:val="none"/>
+    </w:rPr>
+  </w:style>
+  <w:style w:type="paragraph" w:customStyle="1" w:styleId="FD8616EA571A43B7A136133FFCD88B87">
+    <w:name w:val="FD8616EA571A43B7A136133FFCD88B87"/>
+    <w:rsid w:val="00AC1159"/>
     <w:rPr>
       <w:rFonts w:eastAsiaTheme="minorHAnsi"/>
       <w:lang w:eastAsia="en-US"/>
@@ -3606,12 +3824,14 @@
 </file>
 
 <file path=customXml/item1.xml><?xml version="1.0" encoding="utf-8"?>
-<?mso-contentType ?>
-<FormTemplates xmlns="http://schemas.microsoft.com/sharepoint/v3/contenttype/forms">
-  <Display>DocumentLibraryForm</Display>
-  <Edit>DocumentLibraryForm</Edit>
-  <New>DocumentLibraryForm</New>
-</FormTemplates>
+<p:properties xmlns:p="http://schemas.microsoft.com/office/2006/metadata/properties" xmlns:xsi="http://www.w3.org/2001/XMLSchema-instance" xmlns:pc="http://schemas.microsoft.com/office/infopath/2007/PartnerControls">
+  <documentManagement>
+    <lcf76f155ced4ddcb4097134ff3c332f xmlns="0793fed8-f8aa-4f37-8d35-fbd40a10d2cc">
+      <Terms xmlns="http://schemas.microsoft.com/office/infopath/2007/PartnerControls"/>
+    </lcf76f155ced4ddcb4097134ff3c332f>
+    <TaxCatchAll xmlns="abae6e5c-6193-48ca-9771-891cb53bf843" xsi:nil="true"/>
+  </documentManagement>
+</p:properties>
 </file>
 
 <file path=customXml/item2.xml><?xml version="1.0" encoding="utf-8"?>
@@ -3864,20 +4084,21 @@
 </file>
 
 <file path=customXml/item3.xml><?xml version="1.0" encoding="utf-8"?>
-<p:properties xmlns:p="http://schemas.microsoft.com/office/2006/metadata/properties" xmlns:xsi="http://www.w3.org/2001/XMLSchema-instance" xmlns:pc="http://schemas.microsoft.com/office/infopath/2007/PartnerControls">
-  <documentManagement>
-    <lcf76f155ced4ddcb4097134ff3c332f xmlns="0793fed8-f8aa-4f37-8d35-fbd40a10d2cc">
-      <Terms xmlns="http://schemas.microsoft.com/office/infopath/2007/PartnerControls"/>
-    </lcf76f155ced4ddcb4097134ff3c332f>
-    <TaxCatchAll xmlns="abae6e5c-6193-48ca-9771-891cb53bf843" xsi:nil="true"/>
-  </documentManagement>
-</p:properties>
+<?mso-contentType ?>
+<FormTemplates xmlns="http://schemas.microsoft.com/sharepoint/v3/contenttype/forms">
+  <Display>DocumentLibraryForm</Display>
+  <Edit>DocumentLibraryForm</Edit>
+  <New>DocumentLibraryForm</New>
+</FormTemplates>
 </file>
 
 <file path=customXml/itemProps1.xml><?xml version="1.0" encoding="utf-8"?>
-<ds:datastoreItem xmlns:ds="http://schemas.openxmlformats.org/officeDocument/2006/customXml" ds:itemID="{BE33112B-E41C-4324-8E4A-4CFCE112FDB2}">
+<ds:datastoreItem xmlns:ds="http://schemas.openxmlformats.org/officeDocument/2006/customXml" ds:itemID="{F796D6F0-1961-4FC5-8CA3-9FCFB78D2D3A}">
   <ds:schemaRefs>
-    <ds:schemaRef ds:uri="http://schemas.microsoft.com/sharepoint/v3/contenttype/forms"/>
+    <ds:schemaRef ds:uri="http://schemas.microsoft.com/office/2006/metadata/properties"/>
+    <ds:schemaRef ds:uri="http://schemas.microsoft.com/office/infopath/2007/PartnerControls"/>
+    <ds:schemaRef ds:uri="0793fed8-f8aa-4f37-8d35-fbd40a10d2cc"/>
+    <ds:schemaRef ds:uri="abae6e5c-6193-48ca-9771-891cb53bf843"/>
   </ds:schemaRefs>
 </ds:datastoreItem>
 </file>
@@ -3902,12 +4123,9 @@
 </file>
 
 <file path=customXml/itemProps3.xml><?xml version="1.0" encoding="utf-8"?>
-<ds:datastoreItem xmlns:ds="http://schemas.openxmlformats.org/officeDocument/2006/customXml" ds:itemID="{F796D6F0-1961-4FC5-8CA3-9FCFB78D2D3A}">
+<ds:datastoreItem xmlns:ds="http://schemas.openxmlformats.org/officeDocument/2006/customXml" ds:itemID="{BE33112B-E41C-4324-8E4A-4CFCE112FDB2}">
   <ds:schemaRefs>
-    <ds:schemaRef ds:uri="http://schemas.microsoft.com/office/2006/metadata/properties"/>
-    <ds:schemaRef ds:uri="http://schemas.microsoft.com/office/infopath/2007/PartnerControls"/>
-    <ds:schemaRef ds:uri="0793fed8-f8aa-4f37-8d35-fbd40a10d2cc"/>
-    <ds:schemaRef ds:uri="abae6e5c-6193-48ca-9771-891cb53bf843"/>
+    <ds:schemaRef ds:uri="http://schemas.microsoft.com/sharepoint/v3/contenttype/forms"/>
   </ds:schemaRefs>
 </ds:datastoreItem>
 </file>